--- a/data/8/Зарубіжна література/09.10. Тема. Поняття про античність, її хронологічні межі. Основні етапи, роди і жанри античної літератури. Специфіка розвитку літератури в Давній Греції і в Давньому Римі.docx
+++ b/data/8/Зарубіжна література/09.10. Тема. Поняття про античність, її хронологічні межі. Основні етапи, роди і жанри античної літератури. Специфіка розвитку літератури в Давній Греції і в Давньому Римі.docx
@@ -2755,7 +2755,43 @@
           <w:sz w:val="28"/>
           <w:szCs w:val="28"/>
         </w:rPr>
-        <w:t xml:space="preserve">римлян. Алфавіти російської, української, білоруської мов </w:t>
+        <w:t>римлян. Алфавіти українськ</w:t>
+      </w:r>
+      <w:r>
+        <w:rPr>
+          <w:rFonts w:ascii="Times New Roman" w:hAnsi="Times New Roman" w:cs="Times New Roman"/>
+          <w:color w:val="002060"/>
+          <w:sz w:val="28"/>
+          <w:szCs w:val="28"/>
+        </w:rPr>
+        <w:t>ої</w:t>
+      </w:r>
+      <w:r>
+        <w:rPr>
+          <w:rFonts w:ascii="Times New Roman" w:hAnsi="Times New Roman" w:cs="Times New Roman"/>
+          <w:color w:val="002060"/>
+          <w:sz w:val="28"/>
+          <w:szCs w:val="28"/>
+        </w:rPr>
+        <w:t xml:space="preserve"> мов</w:t>
+      </w:r>
+      <w:r>
+        <w:rPr>
+          <w:rFonts w:ascii="Times New Roman" w:hAnsi="Times New Roman" w:cs="Times New Roman"/>
+          <w:color w:val="002060"/>
+          <w:sz w:val="28"/>
+          <w:szCs w:val="28"/>
+        </w:rPr>
+        <w:t>и</w:t>
+      </w:r>
+      <w:r>
+        <w:rPr>
+          <w:rFonts w:ascii="Times New Roman" w:hAnsi="Times New Roman" w:cs="Times New Roman"/>
+          <w:color w:val="002060"/>
+          <w:sz w:val="28"/>
+          <w:szCs w:val="28"/>
+        </w:rPr>
+        <w:t xml:space="preserve"> </w:t>
       </w:r>
       <w:r>
         <w:rPr>
@@ -3106,34 +3142,16 @@
           <w:sz w:val="28"/>
           <w:szCs w:val="28"/>
         </w:rPr>
-        <w:t>, Г. Флобер, Г. Гейне, В. Жуковський, О.</w:t>
-      </w:r>
-      <w:r>
-        <w:rPr>
-          <w:rFonts w:ascii="Times New Roman" w:hAnsi="Times New Roman" w:cs="Times New Roman"/>
-          <w:color w:val="002060"/>
-          <w:sz w:val="28"/>
-          <w:szCs w:val="28"/>
-        </w:rPr>
-        <w:t xml:space="preserve">Пушкін, </w:t>
-      </w:r>
-      <w:r>
-        <w:rPr>
-          <w:rFonts w:ascii="Times New Roman" w:hAnsi="Times New Roman" w:cs="Times New Roman"/>
-          <w:color w:val="002060"/>
-          <w:sz w:val="28"/>
-          <w:szCs w:val="28"/>
-        </w:rPr>
-        <w:t xml:space="preserve">М. </w:t>
-      </w:r>
-      <w:r>
-        <w:rPr>
-          <w:rFonts w:ascii="Times New Roman" w:hAnsi="Times New Roman" w:cs="Times New Roman"/>
-          <w:color w:val="002060"/>
-          <w:sz w:val="28"/>
-          <w:szCs w:val="28"/>
-        </w:rPr>
-        <w:t>Лермонтов, А. Фет, Т. Шевченко, Леся Українка, І. Франко та ін.</w:t>
+        <w:t xml:space="preserve">, Г. Флобер, Г. Гейне, М. </w:t>
+      </w:r>
+      <w:r>
+        <w:rPr>
+          <w:rFonts w:ascii="Times New Roman" w:hAnsi="Times New Roman" w:cs="Times New Roman"/>
+          <w:color w:val="002060"/>
+          <w:sz w:val="28"/>
+          <w:szCs w:val="28"/>
+        </w:rPr>
+        <w:t>Т. Шевченко, Леся Українка, І. Франко та ін.</w:t>
       </w:r>
     </w:p>
     <w:p>
@@ -3997,7 +4015,7 @@
                 <w:szCs w:val="28"/>
                 <w:lang w:val="uk-UA"/>
               </w:rPr>
-              <w:t xml:space="preserve">Вергілій «Енеїда», Федр, Марціал, </w:t>
+              <w:t xml:space="preserve">Вергілій «Енеїда», Федр, Марціал, Ювенал, Овідій, </w:t>
             </w:r>
             <w:r>
               <w:rPr>
@@ -4008,7 +4026,7 @@
                 <w:lang w:val="uk-UA"/>
               </w:rPr>
               <w:lastRenderedPageBreak/>
-              <w:t>Ювенал, Овідій, Горацій</w:t>
+              <w:t>Горацій</w:t>
             </w:r>
           </w:p>
         </w:tc>
@@ -4067,8 +4085,18 @@
                 <w:szCs w:val="28"/>
                 <w:lang w:val="uk-UA"/>
               </w:rPr>
+              <w:t xml:space="preserve">байка,лірика, </w:t>
+            </w:r>
+            <w:r>
+              <w:rPr>
+                <w:rFonts w:ascii="Times New Roman" w:hAnsi="Times New Roman" w:cs="Times New Roman"/>
+                <w:color w:val="002060"/>
+                <w:sz w:val="28"/>
+                <w:szCs w:val="28"/>
+                <w:lang w:val="uk-UA"/>
+              </w:rPr>
               <w:lastRenderedPageBreak/>
-              <w:t>байка,лірика, епіграма, сатира…</w:t>
+              <w:t>епіграма, сатира…</w:t>
             </w:r>
           </w:p>
         </w:tc>
